--- a/374-379.docx
+++ b/374-379.docx
@@ -12,8 +12,6 @@
         <w:ind w:left="460"/>
       </w:pPr>
       <w:bookmarkStart w:id="0" w:name="bookmark0"/>
-      <w:bookmarkStart w:id="1" w:name="_GoBack"/>
-      <w:bookmarkEnd w:id="1"/>
       <w:r>
         <w:t>Using cache dependencies and chains</w:t>
       </w:r>
@@ -36,10 +34,7 @@
       </w:r>
       <w:r>
         <w:br/>
-        <w:t xml:space="preserve">because the </w:t>
-      </w:r>
-      <w:r>
-        <w:t>information cached can be changed at any time.</w:t>
+        <w:t>because the information cached can be changed at any time.</w:t>
       </w:r>
     </w:p>
     <w:p>
@@ -55,10 +50,7 @@
       </w:r>
       <w:r>
         <w:br/>
-        <w:t>The page will be of the dashboard-type and will show the five latest articles added and a total calcula</w:t>
-      </w:r>
-      <w:r>
-        <w:t>ted</w:t>
+        <w:t>The page will be of the dashboard-type and will show the five latest articles added and a total calculated</w:t>
       </w:r>
       <w:r>
         <w:br/>
@@ -94,65 +86,466 @@
         <w:keepNext/>
         <w:keepLines/>
         <w:shd w:val="clear" w:color="auto" w:fill="auto"/>
-        <w:spacing w:before="0" w:after="183" w:line="300" w:lineRule="exact"/>
-        <w:ind w:left="460"/>
-      </w:pPr>
-      <w:bookmarkStart w:id="2" w:name="bookmark1"/>
-      <w:r>
-        <w:t>Getting ready</w:t>
-      </w:r>
-      <w:bookmarkEnd w:id="2"/>
-    </w:p>
-    <w:p>
-      <w:pPr>
-        <w:pStyle w:val="20"/>
-        <w:shd w:val="clear" w:color="auto" w:fill="auto"/>
-        <w:spacing w:after="227" w:line="269" w:lineRule="exact"/>
-        <w:ind w:left="460" w:right="480"/>
-        <w:jc w:val="left"/>
-      </w:pPr>
-      <w:r>
-        <w:t xml:space="preserve">Create a new </w:t>
-      </w:r>
-      <w:r>
+        <w:spacing w:before="0" w:after="179" w:line="300" w:lineRule="exact"/>
+        <w:ind w:left="520"/>
         <w:rPr>
-          <w:rStyle w:val="2LucidaConsole75pt"/>
+          <w:lang w:val="ru-RU"/>
+        </w:rPr>
+      </w:pPr>
+      <w:r>
+        <w:rPr>
+          <w:lang w:val="ru-RU"/>
+        </w:rPr>
+        <w:t xml:space="preserve">Подготовка </w:t>
+      </w:r>
+    </w:p>
+    <w:p>
+      <w:pPr>
+        <w:pStyle w:val="32"/>
+        <w:keepNext/>
+        <w:keepLines/>
+        <w:shd w:val="clear" w:color="auto" w:fill="auto"/>
+        <w:tabs>
+          <w:tab w:val="left" w:pos="1210"/>
+        </w:tabs>
+        <w:spacing w:before="0" w:after="0"/>
+        <w:ind w:left="426" w:firstLine="0"/>
+        <w:rPr>
+          <w:rStyle w:val="a3"/>
+          <w:sz w:val="20"/>
+          <w:szCs w:val="20"/>
+        </w:rPr>
+      </w:pPr>
+      <w:r>
+        <w:rPr>
+          <w:sz w:val="20"/>
+          <w:szCs w:val="20"/>
+          <w:lang w:val="ru-RU"/>
+        </w:rPr>
+        <w:t xml:space="preserve">Создайте новое </w:t>
+      </w:r>
+      <w:r>
+        <w:rPr>
+          <w:rStyle w:val="3LucidaConsole75pt"/>
         </w:rPr>
         <w:t>yii</w:t>
       </w:r>
       <w:r>
         <w:rPr>
-          <w:rStyle w:val="275pt"/>
+          <w:rStyle w:val="375pt"/>
+          <w:rFonts w:eastAsia="Lucida Console"/>
+          <w:lang w:val="ru-RU"/>
         </w:rPr>
         <w:t>2</w:t>
       </w:r>
       <w:r>
         <w:rPr>
-          <w:rStyle w:val="2LucidaConsole75pt"/>
+          <w:rStyle w:val="3LucidaConsole75pt"/>
+          <w:lang w:val="ru-RU"/>
         </w:rPr>
-        <w:t xml:space="preserve">-app-basic </w:t>
-      </w:r>
-      <w:r>
-        <w:t>application using the Composer package manager, as described in the</w:t>
-      </w:r>
-      <w:r>
+        <w:t>-</w:t>
+      </w:r>
+      <w:r>
+        <w:rPr>
+          <w:rStyle w:val="3LucidaConsole75pt"/>
+        </w:rPr>
+        <w:t>app</w:t>
+      </w:r>
+      <w:r>
+        <w:rPr>
+          <w:rStyle w:val="3LucidaConsole75pt"/>
+          <w:lang w:val="ru-RU"/>
+        </w:rPr>
+        <w:t>-</w:t>
+      </w:r>
+      <w:r>
+        <w:rPr>
+          <w:rStyle w:val="3LucidaConsole75pt"/>
+        </w:rPr>
+        <w:t>basic</w:t>
+      </w:r>
+      <w:r>
+        <w:rPr>
+          <w:rStyle w:val="3LucidaConsole75pt"/>
+          <w:lang w:val="ru-RU"/>
+        </w:rPr>
+        <w:t xml:space="preserve"> </w:t>
+      </w:r>
+      <w:r>
+        <w:rPr>
+          <w:sz w:val="20"/>
+          <w:szCs w:val="20"/>
+          <w:lang w:val="ru-RU"/>
+        </w:rPr>
+        <w:t xml:space="preserve">приложение с помощью диспетчера пакетов </w:t>
+      </w:r>
+      <w:r>
+        <w:rPr>
+          <w:sz w:val="20"/>
+          <w:szCs w:val="20"/>
+        </w:rPr>
+        <w:t>Composer</w:t>
+      </w:r>
+      <w:r>
+        <w:rPr>
+          <w:sz w:val="20"/>
+          <w:szCs w:val="20"/>
+          <w:lang w:val="ru-RU"/>
+        </w:rPr>
+        <w:t>, как описано в официальном руководстве по адресу</w:t>
+      </w:r>
+      <w:r>
+        <w:rPr>
+          <w:sz w:val="20"/>
+          <w:szCs w:val="20"/>
+          <w:lang w:val="ru-RU"/>
+        </w:rPr>
         <w:br/>
-        <w:t xml:space="preserve">official guide at </w:t>
       </w:r>
       <w:hyperlink r:id="rId8" w:history="1">
         <w:r>
           <w:rPr>
             <w:rStyle w:val="a3"/>
+            <w:sz w:val="20"/>
+            <w:szCs w:val="20"/>
           </w:rPr>
-          <w:t>http://www.viiframework.com/doc-2.0/guide-start-insta]lation.html</w:t>
+          <w:t>http</w:t>
+        </w:r>
+        <w:r>
+          <w:rPr>
+            <w:rStyle w:val="a3"/>
+            <w:sz w:val="20"/>
+            <w:szCs w:val="20"/>
+            <w:lang w:val="ru-RU"/>
+          </w:rPr>
+          <w:t>://</w:t>
+        </w:r>
+        <w:r>
+          <w:rPr>
+            <w:rStyle w:val="a3"/>
+            <w:sz w:val="20"/>
+            <w:szCs w:val="20"/>
+          </w:rPr>
+          <w:t>www</w:t>
+        </w:r>
+        <w:r>
+          <w:rPr>
+            <w:rStyle w:val="a3"/>
+            <w:sz w:val="20"/>
+            <w:szCs w:val="20"/>
+            <w:lang w:val="ru-RU"/>
+          </w:rPr>
+          <w:t>.</w:t>
+        </w:r>
+        <w:r>
+          <w:rPr>
+            <w:rStyle w:val="a3"/>
+            <w:sz w:val="20"/>
+            <w:szCs w:val="20"/>
+          </w:rPr>
+          <w:t>yiiframework</w:t>
+        </w:r>
+        <w:r>
+          <w:rPr>
+            <w:rStyle w:val="a3"/>
+            <w:sz w:val="20"/>
+            <w:szCs w:val="20"/>
+            <w:lang w:val="ru-RU"/>
+          </w:rPr>
+          <w:t>.</w:t>
+        </w:r>
+        <w:r>
+          <w:rPr>
+            <w:rStyle w:val="a3"/>
+            <w:sz w:val="20"/>
+            <w:szCs w:val="20"/>
+          </w:rPr>
+          <w:t>com</w:t>
+        </w:r>
+        <w:r>
+          <w:rPr>
+            <w:rStyle w:val="a3"/>
+            <w:sz w:val="20"/>
+            <w:szCs w:val="20"/>
+            <w:lang w:val="ru-RU"/>
+          </w:rPr>
+          <w:t>/</w:t>
+        </w:r>
+        <w:r>
+          <w:rPr>
+            <w:rStyle w:val="a3"/>
+            <w:sz w:val="20"/>
+            <w:szCs w:val="20"/>
+          </w:rPr>
+          <w:t>doc</w:t>
+        </w:r>
+        <w:r>
+          <w:rPr>
+            <w:rStyle w:val="a3"/>
+            <w:sz w:val="20"/>
+            <w:szCs w:val="20"/>
+            <w:lang w:val="ru-RU"/>
+          </w:rPr>
+          <w:t>-2.0/</w:t>
+        </w:r>
+        <w:r>
+          <w:rPr>
+            <w:rStyle w:val="a3"/>
+            <w:sz w:val="20"/>
+            <w:szCs w:val="20"/>
+          </w:rPr>
+          <w:t>guide</w:t>
+        </w:r>
+        <w:r>
+          <w:rPr>
+            <w:rStyle w:val="a3"/>
+            <w:sz w:val="20"/>
+            <w:szCs w:val="20"/>
+            <w:lang w:val="ru-RU"/>
+          </w:rPr>
+          <w:t>-</w:t>
+        </w:r>
+        <w:r>
+          <w:rPr>
+            <w:rStyle w:val="a3"/>
+            <w:sz w:val="20"/>
+            <w:szCs w:val="20"/>
+          </w:rPr>
+          <w:t>start</w:t>
+        </w:r>
+        <w:r>
+          <w:rPr>
+            <w:rStyle w:val="a3"/>
+            <w:sz w:val="20"/>
+            <w:szCs w:val="20"/>
+            <w:lang w:val="ru-RU"/>
+          </w:rPr>
+          <w:t>-</w:t>
+        </w:r>
+        <w:r>
+          <w:rPr>
+            <w:rStyle w:val="a3"/>
+            <w:sz w:val="20"/>
+            <w:szCs w:val="20"/>
+          </w:rPr>
+          <w:t>installation</w:t>
+        </w:r>
+        <w:r>
+          <w:rPr>
+            <w:rStyle w:val="a3"/>
+            <w:sz w:val="20"/>
+            <w:szCs w:val="20"/>
+            <w:lang w:val="ru-RU"/>
+          </w:rPr>
+          <w:t>.</w:t>
+        </w:r>
+        <w:r>
+          <w:rPr>
+            <w:rStyle w:val="a3"/>
+            <w:sz w:val="20"/>
+            <w:szCs w:val="20"/>
+          </w:rPr>
+          <w:t>html</w:t>
         </w:r>
       </w:hyperlink>
       <w:r>
         <w:rPr>
-          <w:rStyle w:val="24"/>
+          <w:sz w:val="20"/>
+          <w:szCs w:val="20"/>
+          <w:lang w:val="ru-RU"/>
         </w:rPr>
-        <w:t>.</w:t>
-      </w:r>
+        <w:t xml:space="preserve">. </w:t>
+      </w:r>
+      <w:r>
+        <w:rPr>
+          <w:sz w:val="20"/>
+          <w:szCs w:val="20"/>
+          <w:lang w:val="ru-RU"/>
+        </w:rPr>
+        <w:br/>
+        <w:t xml:space="preserve">По русски </w:t>
+      </w:r>
+      <w:hyperlink r:id="rId9" w:history="1">
+        <w:r>
+          <w:rPr>
+            <w:rStyle w:val="a3"/>
+            <w:sz w:val="20"/>
+            <w:szCs w:val="20"/>
+          </w:rPr>
+          <w:t>http</w:t>
+        </w:r>
+        <w:r>
+          <w:rPr>
+            <w:rStyle w:val="a3"/>
+            <w:sz w:val="20"/>
+            <w:szCs w:val="20"/>
+            <w:lang w:val="ru-RU"/>
+          </w:rPr>
+          <w:t>://</w:t>
+        </w:r>
+        <w:r>
+          <w:rPr>
+            <w:rStyle w:val="a3"/>
+            <w:sz w:val="20"/>
+            <w:szCs w:val="20"/>
+          </w:rPr>
+          <w:t>yiiframework</w:t>
+        </w:r>
+        <w:r>
+          <w:rPr>
+            <w:rStyle w:val="a3"/>
+            <w:sz w:val="20"/>
+            <w:szCs w:val="20"/>
+            <w:lang w:val="ru-RU"/>
+          </w:rPr>
+          <w:t>.</w:t>
+        </w:r>
+        <w:r>
+          <w:rPr>
+            <w:rStyle w:val="a3"/>
+            <w:sz w:val="20"/>
+            <w:szCs w:val="20"/>
+          </w:rPr>
+          <w:t>domain</w:t>
+        </w:r>
+        <w:r>
+          <w:rPr>
+            <w:rStyle w:val="a3"/>
+            <w:sz w:val="20"/>
+            <w:szCs w:val="20"/>
+            <w:lang w:val="ru-RU"/>
+          </w:rPr>
+          <w:t>-</w:t>
+        </w:r>
+        <w:r>
+          <w:rPr>
+            <w:rStyle w:val="a3"/>
+            <w:sz w:val="20"/>
+            <w:szCs w:val="20"/>
+          </w:rPr>
+          <w:t>na</w:t>
+        </w:r>
+        <w:r>
+          <w:rPr>
+            <w:rStyle w:val="a3"/>
+            <w:sz w:val="20"/>
+            <w:szCs w:val="20"/>
+            <w:lang w:val="ru-RU"/>
+          </w:rPr>
+          <w:t>.</w:t>
+        </w:r>
+        <w:r>
+          <w:rPr>
+            <w:rStyle w:val="a3"/>
+            <w:sz w:val="20"/>
+            <w:szCs w:val="20"/>
+          </w:rPr>
+          <w:t>me</w:t>
+        </w:r>
+        <w:r>
+          <w:rPr>
+            <w:rStyle w:val="a3"/>
+            <w:sz w:val="20"/>
+            <w:szCs w:val="20"/>
+            <w:lang w:val="ru-RU"/>
+          </w:rPr>
+          <w:t>/</w:t>
+        </w:r>
+        <w:r>
+          <w:rPr>
+            <w:rStyle w:val="a3"/>
+            <w:sz w:val="20"/>
+            <w:szCs w:val="20"/>
+          </w:rPr>
+          <w:t>doc</w:t>
+        </w:r>
+        <w:r>
+          <w:rPr>
+            <w:rStyle w:val="a3"/>
+            <w:sz w:val="20"/>
+            <w:szCs w:val="20"/>
+            <w:lang w:val="ru-RU"/>
+          </w:rPr>
+          <w:t>/</w:t>
+        </w:r>
+        <w:r>
+          <w:rPr>
+            <w:rStyle w:val="a3"/>
+            <w:sz w:val="20"/>
+            <w:szCs w:val="20"/>
+          </w:rPr>
+          <w:t>guide</w:t>
+        </w:r>
+        <w:r>
+          <w:rPr>
+            <w:rStyle w:val="a3"/>
+            <w:sz w:val="20"/>
+            <w:szCs w:val="20"/>
+            <w:lang w:val="ru-RU"/>
+          </w:rPr>
+          <w:t>/2.0/</w:t>
+        </w:r>
+        <w:r>
+          <w:rPr>
+            <w:rStyle w:val="a3"/>
+            <w:sz w:val="20"/>
+            <w:szCs w:val="20"/>
+          </w:rPr>
+          <w:t>ru</w:t>
+        </w:r>
+        <w:r>
+          <w:rPr>
+            <w:rStyle w:val="a3"/>
+            <w:sz w:val="20"/>
+            <w:szCs w:val="20"/>
+            <w:lang w:val="ru-RU"/>
+          </w:rPr>
+          <w:t>/</w:t>
+        </w:r>
+        <w:r>
+          <w:rPr>
+            <w:rStyle w:val="a3"/>
+            <w:sz w:val="20"/>
+            <w:szCs w:val="20"/>
+          </w:rPr>
+          <w:t>start</w:t>
+        </w:r>
+        <w:r>
+          <w:rPr>
+            <w:rStyle w:val="a3"/>
+            <w:sz w:val="20"/>
+            <w:szCs w:val="20"/>
+            <w:lang w:val="ru-RU"/>
+          </w:rPr>
+          <w:t>-</w:t>
+        </w:r>
+        <w:r>
+          <w:rPr>
+            <w:rStyle w:val="a3"/>
+            <w:sz w:val="20"/>
+            <w:szCs w:val="20"/>
+          </w:rPr>
+          <w:t>installation</w:t>
+        </w:r>
+      </w:hyperlink>
+    </w:p>
+    <w:p>
+      <w:pPr>
+        <w:pStyle w:val="32"/>
+        <w:keepNext/>
+        <w:keepLines/>
+        <w:shd w:val="clear" w:color="auto" w:fill="auto"/>
+        <w:tabs>
+          <w:tab w:val="left" w:pos="1210"/>
+        </w:tabs>
+        <w:spacing w:before="0" w:after="0"/>
+        <w:ind w:left="426" w:firstLine="0"/>
+        <w:rPr>
+          <w:lang w:val="ru-RU"/>
+        </w:rPr>
+      </w:pPr>
+      <w:bookmarkStart w:id="1" w:name="_GoBack"/>
+      <w:bookmarkEnd w:id="1"/>
     </w:p>
     <w:p>
       <w:pPr>
@@ -223,10 +616,7 @@
         <w:jc w:val="both"/>
       </w:pPr>
       <w:r>
-        <w:t>cache =&gt; ['class' =&gt; '</w:t>
-      </w:r>
-      <w:r>
-        <w:t>yii\caching\FileCache,</w:t>
+        <w:t>cache =&gt; ['class' =&gt; 'yii\caching\FileCache,</w:t>
       </w:r>
     </w:p>
     <w:p>
@@ -605,6 +995,7 @@
         <w:ind w:left="1920" w:firstLine="0"/>
       </w:pPr>
       <w:r>
+        <w:lastRenderedPageBreak/>
         <w:t>$this-&gt;dropTable('{{%article}}');</w:t>
       </w:r>
     </w:p>
@@ -662,7 +1053,6 @@
         <w:jc w:val="both"/>
       </w:pPr>
       <w:r>
-        <w:lastRenderedPageBreak/>
         <w:t>Generate models for the account and article tables using Yii.</w:t>
       </w:r>
     </w:p>
@@ -738,10 +1128,7 @@
       </w:r>
       <w:r>
         <w:br/>
-        <w:t xml:space="preserve">use </w:t>
-      </w:r>
-      <w:r>
-        <w:t>yii\web\Controller;</w:t>
+        <w:t>use yii\web\Controller;</w:t>
       </w:r>
     </w:p>
     <w:p>
@@ -822,10 +1209,7 @@
         <w:ind w:left="2380" w:firstLine="0"/>
       </w:pPr>
       <w:r>
-        <w:t xml:space="preserve">'total' =&gt; </w:t>
-      </w:r>
-      <w:r>
-        <w:t>$total,</w:t>
+        <w:t>'total' =&gt; $total,</w:t>
       </w:r>
     </w:p>
     <w:p>
@@ -1136,10 +1520,7 @@
         <w:ind w:left="1100" w:firstLine="0"/>
       </w:pPr>
       <w:r>
-        <w:t xml:space="preserve">/* @var $articles </w:t>
-      </w:r>
-      <w:r>
-        <w:t>app\models\Article[] */</w:t>
+        <w:t>/* @var $articles app\models\Article[] */</w:t>
       </w:r>
     </w:p>
     <w:p>
@@ -1270,7 +1651,7 @@
                     </pic:cNvPicPr>
                   </pic:nvPicPr>
                   <pic:blipFill>
-                    <a:blip r:embed="rId9" cstate="print">
+                    <a:blip r:embed="rId10" cstate="print">
                       <a:extLst>
                         <a:ext uri="{28A0092B-C50C-407E-A947-70E740481C1C}">
                           <a14:useLocalDpi xmlns:a14="http://schemas.microsoft.com/office/drawing/2010/main" val="0"/>
@@ -1422,10 +1803,7 @@
                               <w:spacing w:line="210" w:lineRule="exact"/>
                             </w:pPr>
                             <w:r>
-                              <w:t xml:space="preserve">8. Click on the number of database queries </w:t>
-                            </w:r>
-                            <w:r>
-                              <w:t>in the debug panel at the bottom of the page:</w:t>
+                              <w:t>8. Click on the number of database queries in the debug panel at the bottom of the page:</w:t>
                             </w:r>
                           </w:p>
                           <w:p>
@@ -1459,7 +1837,7 @@
                                           </pic:cNvPicPr>
                                         </pic:nvPicPr>
                                         <pic:blipFill>
-                                          <a:blip r:embed="rId10">
+                                          <a:blip r:embed="rId11">
                                             <a:extLst>
                                               <a:ext uri="{28A0092B-C50C-407E-A947-70E740481C1C}">
                                                 <a14:useLocalDpi xmlns:a14="http://schemas.microsoft.com/office/drawing/2010/main" val="0"/>
@@ -1524,10 +1902,7 @@
                         <w:spacing w:line="210" w:lineRule="exact"/>
                       </w:pPr>
                       <w:r>
-                        <w:t xml:space="preserve">8. Click on the number of database queries </w:t>
-                      </w:r>
-                      <w:r>
-                        <w:t>in the debug panel at the bottom of the page:</w:t>
+                        <w:t>8. Click on the number of database queries in the debug panel at the bottom of the page:</w:t>
                       </w:r>
                     </w:p>
                     <w:p>
@@ -1561,7 +1936,7 @@
                                     </pic:cNvPicPr>
                                   </pic:nvPicPr>
                                   <pic:blipFill>
-                                    <a:blip r:embed="rId10">
+                                    <a:blip r:embed="rId11">
                                       <a:extLst>
                                         <a:ext uri="{28A0092B-C50C-407E-A947-70E740481C1C}">
                                           <a14:useLocalDpi xmlns:a14="http://schemas.microsoft.com/office/drawing/2010/main" val="0"/>
@@ -1705,7 +2080,7 @@
                                           </pic:cNvPicPr>
                                         </pic:nvPicPr>
                                         <pic:blipFill>
-                                          <a:blip r:embed="rId11">
+                                          <a:blip r:embed="rId12">
                                             <a:extLst>
                                               <a:ext uri="{28A0092B-C50C-407E-A947-70E740481C1C}">
                                                 <a14:useLocalDpi xmlns:a14="http://schemas.microsoft.com/office/drawing/2010/main" val="0"/>
@@ -1800,7 +2175,7 @@
                                     </pic:cNvPicPr>
                                   </pic:nvPicPr>
                                   <pic:blipFill>
-                                    <a:blip r:embed="rId11">
+                                    <a:blip r:embed="rId12">
                                       <a:extLst>
                                         <a:ext uri="{28A0092B-C50C-407E-A947-70E740481C1C}">
                                           <a14:useLocalDpi xmlns:a14="http://schemas.microsoft.com/office/drawing/2010/main" val="0"/>
@@ -2013,12 +2388,12 @@
         <w:shd w:val="clear" w:color="auto" w:fill="auto"/>
         <w:spacing w:before="0" w:after="230" w:line="300" w:lineRule="exact"/>
       </w:pPr>
-      <w:bookmarkStart w:id="3" w:name="bookmark2"/>
+      <w:bookmarkStart w:id="2" w:name="bookmark2"/>
       <w:r>
         <w:lastRenderedPageBreak/>
         <w:t>How to do it...</w:t>
       </w:r>
-      <w:bookmarkEnd w:id="3"/>
+      <w:bookmarkEnd w:id="2"/>
     </w:p>
     <w:p>
       <w:pPr>
@@ -2092,10 +2467,7 @@
       </w:r>
       <w:r>
         <w:br/>
-        <w:t xml:space="preserve">use </w:t>
-      </w:r>
-      <w:r>
-        <w:t>app\models\Article;</w:t>
+        <w:t>use app\models\Article;</w:t>
       </w:r>
       <w:r>
         <w:br/>
@@ -2188,10 +2560,7 @@
         <w:ind w:left="2800" w:firstLine="0"/>
       </w:pPr>
       <w:r>
-        <w:t>'only' =&gt; ['</w:t>
-      </w:r>
-      <w:r>
-        <w:t>index'],</w:t>
+        <w:t>'only' =&gt; ['index'],</w:t>
       </w:r>
     </w:p>
     <w:p>
@@ -2447,10 +2816,7 @@
         <w:ind w:left="1520" w:firstLine="0"/>
       </w:pPr>
       <w:r>
-        <w:t xml:space="preserve">public function </w:t>
-      </w:r>
-      <w:r>
-        <w:t>actionRandomOperation()</w:t>
+        <w:t>public function actionRandomOperation()</w:t>
       </w:r>
     </w:p>
     <w:p>
@@ -2741,10 +3107,7 @@
                               <w:spacing w:line="210" w:lineRule="exact"/>
                             </w:pPr>
                             <w:r>
-                              <w:t xml:space="preserve">the latest snapshot, as shown in the </w:t>
-                            </w:r>
-                            <w:r>
-                              <w:t>following screenshot:</w:t>
+                              <w:t>the latest snapshot, as shown in the following screenshot:</w:t>
                             </w:r>
                           </w:p>
                           <w:p>
@@ -2778,7 +3141,7 @@
                                           </pic:cNvPicPr>
                                         </pic:nvPicPr>
                                         <pic:blipFill>
-                                          <a:blip r:embed="rId12">
+                                          <a:blip r:embed="rId13">
                                             <a:extLst>
                                               <a:ext uri="{28A0092B-C50C-407E-A947-70E740481C1C}">
                                                 <a14:useLocalDpi xmlns:a14="http://schemas.microsoft.com/office/drawing/2010/main" val="0"/>
@@ -2839,10 +3202,7 @@
                         <w:spacing w:line="210" w:lineRule="exact"/>
                       </w:pPr>
                       <w:r>
-                        <w:t xml:space="preserve">the latest snapshot, as shown in the </w:t>
-                      </w:r>
-                      <w:r>
-                        <w:t>following screenshot:</w:t>
+                        <w:t>the latest snapshot, as shown in the following screenshot:</w:t>
                       </w:r>
                     </w:p>
                     <w:p>
@@ -2876,7 +3236,7 @@
                                     </pic:cNvPicPr>
                                   </pic:nvPicPr>
                                   <pic:blipFill>
-                                    <a:blip r:embed="rId12">
+                                    <a:blip r:embed="rId13">
                                       <a:extLst>
                                         <a:ext uri="{28A0092B-C50C-407E-A947-70E740481C1C}">
                                           <a14:useLocalDpi xmlns:a14="http://schemas.microsoft.com/office/drawing/2010/main" val="0"/>
@@ -3051,10 +3411,7 @@
         <w:t xml:space="preserve">dashboard/random-article </w:t>
       </w:r>
       <w:r>
-        <w:t xml:space="preserve">and </w:t>
-      </w:r>
-      <w:r>
-        <w:t>refresh</w:t>
+        <w:t>and refresh</w:t>
       </w:r>
       <w:r>
         <w:br/>
@@ -3182,6 +3539,74 @@
     </w:lvl>
   </w:abstractNum>
   <w:abstractNum w:abstractNumId="1">
+    <w:nsid w:val="686A695D"/>
+    <w:multiLevelType w:val="multilevel"/>
+    <w:tmpl w:val="A990AA58"/>
+    <w:lvl w:ilvl="0">
+      <w:start w:val="1"/>
+      <w:numFmt w:val="decimal"/>
+      <w:lvlText w:val="%1."/>
+      <w:lvlJc w:val="left"/>
+      <w:rPr>
+        <w:rFonts w:ascii="Times New Roman" w:eastAsia="Times New Roman" w:hAnsi="Times New Roman" w:cs="Times New Roman"/>
+        <w:b w:val="0"/>
+        <w:bCs w:val="0"/>
+        <w:i w:val="0"/>
+        <w:iCs w:val="0"/>
+        <w:smallCaps w:val="0"/>
+        <w:strike w:val="0"/>
+        <w:color w:val="000000"/>
+        <w:spacing w:val="0"/>
+        <w:w w:val="100"/>
+        <w:position w:val="0"/>
+        <w:sz w:val="21"/>
+        <w:szCs w:val="21"/>
+        <w:u w:val="none"/>
+        <w:lang w:val="en-US" w:eastAsia="en-US" w:bidi="en-US"/>
+      </w:rPr>
+    </w:lvl>
+    <w:lvl w:ilvl="1">
+      <w:numFmt w:val="decimal"/>
+      <w:lvlText w:val=""/>
+      <w:lvlJc w:val="left"/>
+    </w:lvl>
+    <w:lvl w:ilvl="2">
+      <w:numFmt w:val="decimal"/>
+      <w:lvlText w:val=""/>
+      <w:lvlJc w:val="left"/>
+    </w:lvl>
+    <w:lvl w:ilvl="3">
+      <w:numFmt w:val="decimal"/>
+      <w:lvlText w:val=""/>
+      <w:lvlJc w:val="left"/>
+    </w:lvl>
+    <w:lvl w:ilvl="4">
+      <w:numFmt w:val="decimal"/>
+      <w:lvlText w:val=""/>
+      <w:lvlJc w:val="left"/>
+    </w:lvl>
+    <w:lvl w:ilvl="5">
+      <w:numFmt w:val="decimal"/>
+      <w:lvlText w:val=""/>
+      <w:lvlJc w:val="left"/>
+    </w:lvl>
+    <w:lvl w:ilvl="6">
+      <w:numFmt w:val="decimal"/>
+      <w:lvlText w:val=""/>
+      <w:lvlJc w:val="left"/>
+    </w:lvl>
+    <w:lvl w:ilvl="7">
+      <w:numFmt w:val="decimal"/>
+      <w:lvlText w:val=""/>
+      <w:lvlJc w:val="left"/>
+    </w:lvl>
+    <w:lvl w:ilvl="8">
+      <w:numFmt w:val="decimal"/>
+      <w:lvlText w:val=""/>
+      <w:lvlJc w:val="left"/>
+    </w:lvl>
+  </w:abstractNum>
+  <w:abstractNum w:abstractNumId="2">
     <w:nsid w:val="7F2C165F"/>
     <w:multiLevelType w:val="multilevel"/>
     <w:tmpl w:val="CAF0DC5A"/>
@@ -3253,6 +3678,9 @@
     <w:abstractNumId w:val="0"/>
   </w:num>
   <w:num w:numId="2">
+    <w:abstractNumId w:val="2"/>
+  </w:num>
+  <w:num w:numId="3">
     <w:abstractNumId w:val="1"/>
   </w:num>
 </w:numbering>
@@ -3299,6 +3727,7 @@
     <w:lsdException w:name="Title" w:semiHidden="0" w:uiPriority="10" w:unhideWhenUsed="0" w:qFormat="1"/>
     <w:lsdException w:name="Default Paragraph Font" w:uiPriority="1"/>
     <w:lsdException w:name="Subtitle" w:semiHidden="0" w:uiPriority="11" w:unhideWhenUsed="0" w:qFormat="1"/>
+    <w:lsdException w:name="Hyperlink" w:uiPriority="0"/>
     <w:lsdException w:name="Strong" w:semiHidden="0" w:uiPriority="22" w:unhideWhenUsed="0" w:qFormat="1"/>
     <w:lsdException w:name="Emphasis" w:semiHidden="0" w:uiPriority="20" w:unhideWhenUsed="0" w:qFormat="1"/>
     <w:lsdException w:name="Table Grid" w:semiHidden="0" w:uiPriority="59" w:unhideWhenUsed="0"/>
@@ -3857,6 +4286,29 @@
       <w:szCs w:val="21"/>
     </w:rPr>
   </w:style>
+  <w:style w:type="character" w:customStyle="1" w:styleId="375pt">
+    <w:name w:val="Заголовок №3 + 7;5 pt;Полужирный"/>
+    <w:basedOn w:val="31"/>
+    <w:rsid w:val="00344E89"/>
+    <w:rPr>
+      <w:rFonts w:ascii="Times New Roman" w:eastAsia="Times New Roman" w:hAnsi="Times New Roman" w:cs="Times New Roman"/>
+      <w:b/>
+      <w:bCs/>
+      <w:i w:val="0"/>
+      <w:iCs w:val="0"/>
+      <w:smallCaps w:val="0"/>
+      <w:strike w:val="0"/>
+      <w:color w:val="000000"/>
+      <w:spacing w:val="0"/>
+      <w:w w:val="100"/>
+      <w:position w:val="0"/>
+      <w:sz w:val="15"/>
+      <w:szCs w:val="15"/>
+      <w:u w:val="none"/>
+      <w:shd w:val="clear" w:color="auto" w:fill="FFFFFF"/>
+      <w:lang w:val="en-US" w:eastAsia="en-US" w:bidi="en-US"/>
+    </w:rPr>
+  </w:style>
 </w:styles>
 </file>
 
@@ -3901,6 +4353,7 @@
     <w:lsdException w:name="Title" w:semiHidden="0" w:uiPriority="10" w:unhideWhenUsed="0" w:qFormat="1"/>
     <w:lsdException w:name="Default Paragraph Font" w:uiPriority="1"/>
     <w:lsdException w:name="Subtitle" w:semiHidden="0" w:uiPriority="11" w:unhideWhenUsed="0" w:qFormat="1"/>
+    <w:lsdException w:name="Hyperlink" w:uiPriority="0"/>
     <w:lsdException w:name="Strong" w:semiHidden="0" w:uiPriority="22" w:unhideWhenUsed="0" w:qFormat="1"/>
     <w:lsdException w:name="Emphasis" w:semiHidden="0" w:uiPriority="20" w:unhideWhenUsed="0" w:qFormat="1"/>
     <w:lsdException w:name="Table Grid" w:semiHidden="0" w:uiPriority="59" w:unhideWhenUsed="0"/>
@@ -4457,6 +4910,29 @@
     <w:rPr>
       <w:sz w:val="21"/>
       <w:szCs w:val="21"/>
+    </w:rPr>
+  </w:style>
+  <w:style w:type="character" w:customStyle="1" w:styleId="375pt">
+    <w:name w:val="Заголовок №3 + 7;5 pt;Полужирный"/>
+    <w:basedOn w:val="31"/>
+    <w:rsid w:val="00344E89"/>
+    <w:rPr>
+      <w:rFonts w:ascii="Times New Roman" w:eastAsia="Times New Roman" w:hAnsi="Times New Roman" w:cs="Times New Roman"/>
+      <w:b/>
+      <w:bCs/>
+      <w:i w:val="0"/>
+      <w:iCs w:val="0"/>
+      <w:smallCaps w:val="0"/>
+      <w:strike w:val="0"/>
+      <w:color w:val="000000"/>
+      <w:spacing w:val="0"/>
+      <w:w w:val="100"/>
+      <w:position w:val="0"/>
+      <w:sz w:val="15"/>
+      <w:szCs w:val="15"/>
+      <w:u w:val="none"/>
+      <w:shd w:val="clear" w:color="auto" w:fill="FFFFFF"/>
+      <w:lang w:val="en-US" w:eastAsia="en-US" w:bidi="en-US"/>
     </w:rPr>
   </w:style>
 </w:styles>
